--- a/Tugas 4 Sistem Operasi.docx
+++ b/Tugas 4 Sistem Operasi.docx
@@ -803,7 +803,7 @@
         </w:rPr>
         <w:lastRenderedPageBreak/>
         <w:drawing>
-          <wp:anchor distT="0" distB="0" distL="114300" distR="114300" simplePos="0" relativeHeight="251668480" behindDoc="0" locked="0" layoutInCell="1" allowOverlap="1" wp14:anchorId="0F5782F6" wp14:editId="2B47C081">
+          <wp:anchor distT="0" distB="0" distL="114300" distR="114300" simplePos="0" relativeHeight="251668480" behindDoc="0" locked="0" layoutInCell="1" allowOverlap="1" wp14:anchorId="0F5782F6" wp14:editId="62424064">
             <wp:simplePos x="0" y="0"/>
             <wp:positionH relativeFrom="column">
               <wp:posOffset>2985976</wp:posOffset>
@@ -1106,7 +1106,7 @@
           <w:szCs w:val="28"/>
         </w:rPr>
         <w:drawing>
-          <wp:inline distT="0" distB="0" distL="0" distR="0" wp14:anchorId="25E6694F" wp14:editId="1362D072">
+          <wp:inline distT="0" distB="0" distL="0" distR="0" wp14:anchorId="25E6694F" wp14:editId="69E8EC3A">
             <wp:extent cx="2928395" cy="750516"/>
             <wp:effectExtent l="0" t="0" r="5715" b="0"/>
             <wp:docPr id="66" name="Picture 66"/>
@@ -1186,7 +1186,7 @@
           <w:szCs w:val="28"/>
         </w:rPr>
         <w:drawing>
-          <wp:inline distT="0" distB="0" distL="0" distR="0" wp14:anchorId="50E36999" wp14:editId="3F56F7A9">
+          <wp:inline distT="0" distB="0" distL="0" distR="0" wp14:anchorId="50E36999" wp14:editId="427D6D3C">
             <wp:extent cx="3226443" cy="1727568"/>
             <wp:effectExtent l="0" t="0" r="0" b="6350"/>
             <wp:docPr id="68" name="Picture 68"/>
@@ -1222,7 +1222,1444 @@
         </w:drawing>
       </w:r>
     </w:p>
-    <w:p/>
+    <w:p>
+      <w:pPr>
+        <w:pStyle w:val="ListParagraph"/>
+        <w:numPr>
+          <w:ilvl w:val="0"/>
+          <w:numId w:val="6"/>
+        </w:numPr>
+        <w:jc w:val="both"/>
+        <w:rPr>
+          <w:rFonts w:ascii="Times New Roman" w:hAnsi="Times New Roman" w:cs="Times New Roman"/>
+          <w:sz w:val="28"/>
+          <w:szCs w:val="28"/>
+        </w:rPr>
+      </w:pPr>
+      <w:bookmarkStart w:id="0" w:name="_Hlk186281500"/>
+      <w:r>
+        <w:rPr>
+          <w:rFonts w:ascii="Times New Roman" w:hAnsi="Times New Roman" w:cs="Times New Roman"/>
+          <w:noProof/>
+          <w:sz w:val="28"/>
+          <w:szCs w:val="28"/>
+        </w:rPr>
+        <w:drawing>
+          <wp:anchor distT="0" distB="0" distL="114300" distR="114300" simplePos="0" relativeHeight="251669504" behindDoc="0" locked="0" layoutInCell="1" allowOverlap="1" wp14:anchorId="1CDBE4D7" wp14:editId="7D2ED15C">
+            <wp:simplePos x="0" y="0"/>
+            <wp:positionH relativeFrom="column">
+              <wp:posOffset>3108374</wp:posOffset>
+            </wp:positionH>
+            <wp:positionV relativeFrom="paragraph">
+              <wp:posOffset>785934</wp:posOffset>
+            </wp:positionV>
+            <wp:extent cx="2713990" cy="1452942"/>
+            <wp:effectExtent l="0" t="0" r="0" b="0"/>
+            <wp:wrapTopAndBottom/>
+            <wp:docPr id="2" name="Picture 2"/>
+            <wp:cNvGraphicFramePr>
+              <a:graphicFrameLocks xmlns:a="http://schemas.openxmlformats.org/drawingml/2006/main" noChangeAspect="1"/>
+            </wp:cNvGraphicFramePr>
+            <a:graphic xmlns:a="http://schemas.openxmlformats.org/drawingml/2006/main">
+              <a:graphicData uri="http://schemas.openxmlformats.org/drawingml/2006/picture">
+                <pic:pic xmlns:pic="http://schemas.openxmlformats.org/drawingml/2006/picture">
+                  <pic:nvPicPr>
+                    <pic:cNvPr id="2" name="Picture 2"/>
+                    <pic:cNvPicPr/>
+                  </pic:nvPicPr>
+                  <pic:blipFill>
+                    <a:blip r:embed="rId17" cstate="print">
+                      <a:extLst>
+                        <a:ext uri="{28A0092B-C50C-407E-A947-70E740481C1C}">
+                          <a14:useLocalDpi xmlns:a14="http://schemas.microsoft.com/office/drawing/2010/main" val="0"/>
+                        </a:ext>
+                      </a:extLst>
+                    </a:blip>
+                    <a:stretch>
+                      <a:fillRect/>
+                    </a:stretch>
+                  </pic:blipFill>
+                  <pic:spPr>
+                    <a:xfrm>
+                      <a:off x="0" y="0"/>
+                      <a:ext cx="2713990" cy="1452942"/>
+                    </a:xfrm>
+                    <a:prstGeom prst="rect">
+                      <a:avLst/>
+                    </a:prstGeom>
+                  </pic:spPr>
+                </pic:pic>
+              </a:graphicData>
+            </a:graphic>
+          </wp:anchor>
+        </w:drawing>
+      </w:r>
+      <w:r>
+        <w:rPr>
+          <w:noProof/>
+        </w:rPr>
+        <w:drawing>
+          <wp:anchor distT="0" distB="0" distL="114300" distR="114300" simplePos="0" relativeHeight="251670528" behindDoc="0" locked="0" layoutInCell="1" allowOverlap="1" wp14:anchorId="3F6AA2F5" wp14:editId="17F8956F">
+            <wp:simplePos x="0" y="0"/>
+            <wp:positionH relativeFrom="column">
+              <wp:posOffset>457987</wp:posOffset>
+            </wp:positionH>
+            <wp:positionV relativeFrom="paragraph">
+              <wp:posOffset>751986</wp:posOffset>
+            </wp:positionV>
+            <wp:extent cx="2584564" cy="1540412"/>
+            <wp:effectExtent l="0" t="0" r="6350" b="3175"/>
+            <wp:wrapTopAndBottom/>
+            <wp:docPr id="1" name="Picture 1"/>
+            <wp:cNvGraphicFramePr>
+              <a:graphicFrameLocks xmlns:a="http://schemas.openxmlformats.org/drawingml/2006/main" noChangeAspect="1"/>
+            </wp:cNvGraphicFramePr>
+            <a:graphic xmlns:a="http://schemas.openxmlformats.org/drawingml/2006/main">
+              <a:graphicData uri="http://schemas.openxmlformats.org/drawingml/2006/picture">
+                <pic:pic xmlns:pic="http://schemas.openxmlformats.org/drawingml/2006/picture">
+                  <pic:nvPicPr>
+                    <pic:cNvPr id="1" name="Picture 1"/>
+                    <pic:cNvPicPr/>
+                  </pic:nvPicPr>
+                  <pic:blipFill>
+                    <a:blip r:embed="rId18" cstate="print">
+                      <a:extLst>
+                        <a:ext uri="{28A0092B-C50C-407E-A947-70E740481C1C}">
+                          <a14:useLocalDpi xmlns:a14="http://schemas.microsoft.com/office/drawing/2010/main" val="0"/>
+                        </a:ext>
+                      </a:extLst>
+                    </a:blip>
+                    <a:stretch>
+                      <a:fillRect/>
+                    </a:stretch>
+                  </pic:blipFill>
+                  <pic:spPr>
+                    <a:xfrm>
+                      <a:off x="0" y="0"/>
+                      <a:ext cx="2584564" cy="1540412"/>
+                    </a:xfrm>
+                    <a:prstGeom prst="rect">
+                      <a:avLst/>
+                    </a:prstGeom>
+                  </pic:spPr>
+                </pic:pic>
+              </a:graphicData>
+            </a:graphic>
+          </wp:anchor>
+        </w:drawing>
+      </w:r>
+      <w:r>
+        <w:rPr>
+          <w:rFonts w:ascii="Times New Roman" w:hAnsi="Times New Roman" w:cs="Times New Roman"/>
+          <w:sz w:val="28"/>
+          <w:szCs w:val="28"/>
+        </w:rPr>
+        <w:t xml:space="preserve">Anda </w:t>
+      </w:r>
+      <w:proofErr w:type="spellStart"/>
+      <w:r>
+        <w:rPr>
+          <w:rFonts w:ascii="Times New Roman" w:hAnsi="Times New Roman" w:cs="Times New Roman"/>
+          <w:sz w:val="28"/>
+          <w:szCs w:val="28"/>
+        </w:rPr>
+        <w:t>akan</w:t>
+      </w:r>
+      <w:proofErr w:type="spellEnd"/>
+      <w:r>
+        <w:rPr>
+          <w:rFonts w:ascii="Times New Roman" w:hAnsi="Times New Roman" w:cs="Times New Roman"/>
+          <w:sz w:val="28"/>
+          <w:szCs w:val="28"/>
+        </w:rPr>
+        <w:t xml:space="preserve"> </w:t>
+      </w:r>
+      <w:proofErr w:type="spellStart"/>
+      <w:r>
+        <w:rPr>
+          <w:rFonts w:ascii="Times New Roman" w:hAnsi="Times New Roman" w:cs="Times New Roman"/>
+          <w:sz w:val="28"/>
+          <w:szCs w:val="28"/>
+        </w:rPr>
+        <w:t>melihat</w:t>
+      </w:r>
+      <w:proofErr w:type="spellEnd"/>
+      <w:r>
+        <w:rPr>
+          <w:rFonts w:ascii="Times New Roman" w:hAnsi="Times New Roman" w:cs="Times New Roman"/>
+          <w:sz w:val="28"/>
+          <w:szCs w:val="28"/>
+        </w:rPr>
+        <w:t xml:space="preserve"> </w:t>
+      </w:r>
+      <w:proofErr w:type="spellStart"/>
+      <w:r>
+        <w:rPr>
+          <w:rFonts w:ascii="Times New Roman" w:hAnsi="Times New Roman" w:cs="Times New Roman"/>
+          <w:sz w:val="28"/>
+          <w:szCs w:val="28"/>
+        </w:rPr>
+        <w:t>layar</w:t>
+      </w:r>
+      <w:proofErr w:type="spellEnd"/>
+      <w:r>
+        <w:rPr>
+          <w:rFonts w:ascii="Times New Roman" w:hAnsi="Times New Roman" w:cs="Times New Roman"/>
+          <w:sz w:val="28"/>
+          <w:szCs w:val="28"/>
+        </w:rPr>
+        <w:t xml:space="preserve"> </w:t>
+      </w:r>
+      <w:proofErr w:type="spellStart"/>
+      <w:r>
+        <w:rPr>
+          <w:rFonts w:ascii="Times New Roman" w:hAnsi="Times New Roman" w:cs="Times New Roman"/>
+          <w:sz w:val="28"/>
+          <w:szCs w:val="28"/>
+        </w:rPr>
+        <w:t>instalasi</w:t>
+      </w:r>
+      <w:proofErr w:type="spellEnd"/>
+      <w:r>
+        <w:rPr>
+          <w:rFonts w:ascii="Times New Roman" w:hAnsi="Times New Roman" w:cs="Times New Roman"/>
+          <w:sz w:val="28"/>
+          <w:szCs w:val="28"/>
+        </w:rPr>
+        <w:t xml:space="preserve"> Ubuntu. </w:t>
+      </w:r>
+      <w:proofErr w:type="spellStart"/>
+      <w:r>
+        <w:rPr>
+          <w:rFonts w:ascii="Times New Roman" w:hAnsi="Times New Roman" w:cs="Times New Roman"/>
+          <w:sz w:val="28"/>
+          <w:szCs w:val="28"/>
+        </w:rPr>
+        <w:t>Pilih</w:t>
+      </w:r>
+      <w:proofErr w:type="spellEnd"/>
+      <w:r>
+        <w:rPr>
+          <w:rFonts w:ascii="Times New Roman" w:hAnsi="Times New Roman" w:cs="Times New Roman"/>
+          <w:sz w:val="28"/>
+          <w:szCs w:val="28"/>
+        </w:rPr>
+        <w:t xml:space="preserve"> "Install Ubuntu" dan </w:t>
+      </w:r>
+      <w:proofErr w:type="spellStart"/>
+      <w:r>
+        <w:rPr>
+          <w:rFonts w:ascii="Times New Roman" w:hAnsi="Times New Roman" w:cs="Times New Roman"/>
+          <w:sz w:val="28"/>
+          <w:szCs w:val="28"/>
+        </w:rPr>
+        <w:t>tekan</w:t>
+      </w:r>
+      <w:proofErr w:type="spellEnd"/>
+      <w:r>
+        <w:rPr>
+          <w:rFonts w:ascii="Times New Roman" w:hAnsi="Times New Roman" w:cs="Times New Roman"/>
+          <w:sz w:val="28"/>
+          <w:szCs w:val="28"/>
+        </w:rPr>
+        <w:t xml:space="preserve"> Enter.</w:t>
+      </w:r>
+      <w:r>
+        <w:rPr>
+          <w:rFonts w:ascii="Times New Roman" w:hAnsi="Times New Roman" w:cs="Times New Roman"/>
+          <w:sz w:val="28"/>
+          <w:szCs w:val="28"/>
+        </w:rPr>
+        <w:t xml:space="preserve"> </w:t>
+      </w:r>
+      <w:proofErr w:type="spellStart"/>
+      <w:r>
+        <w:rPr>
+          <w:rFonts w:ascii="Times New Roman" w:hAnsi="Times New Roman" w:cs="Times New Roman"/>
+          <w:sz w:val="28"/>
+          <w:szCs w:val="28"/>
+        </w:rPr>
+        <w:t>Ikuti</w:t>
+      </w:r>
+      <w:proofErr w:type="spellEnd"/>
+      <w:r>
+        <w:rPr>
+          <w:rFonts w:ascii="Times New Roman" w:hAnsi="Times New Roman" w:cs="Times New Roman"/>
+          <w:sz w:val="28"/>
+          <w:szCs w:val="28"/>
+        </w:rPr>
+        <w:t xml:space="preserve"> </w:t>
+      </w:r>
+      <w:proofErr w:type="spellStart"/>
+      <w:r>
+        <w:rPr>
+          <w:rFonts w:ascii="Times New Roman" w:hAnsi="Times New Roman" w:cs="Times New Roman"/>
+          <w:sz w:val="28"/>
+          <w:szCs w:val="28"/>
+        </w:rPr>
+        <w:t>petunjuk</w:t>
+      </w:r>
+      <w:proofErr w:type="spellEnd"/>
+      <w:r>
+        <w:rPr>
+          <w:rFonts w:ascii="Times New Roman" w:hAnsi="Times New Roman" w:cs="Times New Roman"/>
+          <w:sz w:val="28"/>
+          <w:szCs w:val="28"/>
+        </w:rPr>
+        <w:t xml:space="preserve"> </w:t>
+      </w:r>
+      <w:proofErr w:type="spellStart"/>
+      <w:r>
+        <w:rPr>
+          <w:rFonts w:ascii="Times New Roman" w:hAnsi="Times New Roman" w:cs="Times New Roman"/>
+          <w:sz w:val="28"/>
+          <w:szCs w:val="28"/>
+        </w:rPr>
+        <w:t>instalasi</w:t>
+      </w:r>
+      <w:proofErr w:type="spellEnd"/>
+      <w:r>
+        <w:rPr>
+          <w:rFonts w:ascii="Times New Roman" w:hAnsi="Times New Roman" w:cs="Times New Roman"/>
+          <w:sz w:val="28"/>
+          <w:szCs w:val="28"/>
+        </w:rPr>
+        <w:t xml:space="preserve">, </w:t>
+      </w:r>
+      <w:proofErr w:type="spellStart"/>
+      <w:r>
+        <w:rPr>
+          <w:rFonts w:ascii="Times New Roman" w:hAnsi="Times New Roman" w:cs="Times New Roman"/>
+          <w:sz w:val="28"/>
+          <w:szCs w:val="28"/>
+        </w:rPr>
+        <w:t>termasuk</w:t>
+      </w:r>
+      <w:proofErr w:type="spellEnd"/>
+      <w:r>
+        <w:rPr>
+          <w:rFonts w:ascii="Times New Roman" w:hAnsi="Times New Roman" w:cs="Times New Roman"/>
+          <w:sz w:val="28"/>
+          <w:szCs w:val="28"/>
+        </w:rPr>
+        <w:t xml:space="preserve"> </w:t>
+      </w:r>
+      <w:proofErr w:type="spellStart"/>
+      <w:r>
+        <w:rPr>
+          <w:rFonts w:ascii="Times New Roman" w:hAnsi="Times New Roman" w:cs="Times New Roman"/>
+          <w:sz w:val="28"/>
+          <w:szCs w:val="28"/>
+        </w:rPr>
+        <w:t>memilih</w:t>
+      </w:r>
+      <w:proofErr w:type="spellEnd"/>
+      <w:r>
+        <w:rPr>
+          <w:rFonts w:ascii="Times New Roman" w:hAnsi="Times New Roman" w:cs="Times New Roman"/>
+          <w:sz w:val="28"/>
+          <w:szCs w:val="28"/>
+        </w:rPr>
+        <w:t xml:space="preserve"> </w:t>
+      </w:r>
+      <w:proofErr w:type="spellStart"/>
+      <w:r>
+        <w:rPr>
+          <w:rFonts w:ascii="Times New Roman" w:hAnsi="Times New Roman" w:cs="Times New Roman"/>
+          <w:sz w:val="28"/>
+          <w:szCs w:val="28"/>
+        </w:rPr>
+        <w:t>bahasa</w:t>
+      </w:r>
+      <w:proofErr w:type="spellEnd"/>
+      <w:r>
+        <w:rPr>
+          <w:rFonts w:ascii="Times New Roman" w:hAnsi="Times New Roman" w:cs="Times New Roman"/>
+          <w:sz w:val="28"/>
+          <w:szCs w:val="28"/>
+        </w:rPr>
+        <w:t xml:space="preserve">, </w:t>
+      </w:r>
+      <w:proofErr w:type="spellStart"/>
+      <w:r>
+        <w:rPr>
+          <w:rFonts w:ascii="Times New Roman" w:hAnsi="Times New Roman" w:cs="Times New Roman"/>
+          <w:sz w:val="28"/>
+          <w:szCs w:val="28"/>
+        </w:rPr>
+        <w:t>mengatur</w:t>
+      </w:r>
+      <w:proofErr w:type="spellEnd"/>
+      <w:r>
+        <w:rPr>
+          <w:rFonts w:ascii="Times New Roman" w:hAnsi="Times New Roman" w:cs="Times New Roman"/>
+          <w:sz w:val="28"/>
+          <w:szCs w:val="28"/>
+        </w:rPr>
+        <w:t xml:space="preserve"> </w:t>
+      </w:r>
+      <w:proofErr w:type="spellStart"/>
+      <w:r>
+        <w:rPr>
+          <w:rFonts w:ascii="Times New Roman" w:hAnsi="Times New Roman" w:cs="Times New Roman"/>
+          <w:sz w:val="28"/>
+          <w:szCs w:val="28"/>
+        </w:rPr>
+        <w:t>koneksi</w:t>
+      </w:r>
+      <w:proofErr w:type="spellEnd"/>
+      <w:r>
+        <w:rPr>
+          <w:rFonts w:ascii="Times New Roman" w:hAnsi="Times New Roman" w:cs="Times New Roman"/>
+          <w:sz w:val="28"/>
+          <w:szCs w:val="28"/>
+        </w:rPr>
+        <w:t xml:space="preserve"> </w:t>
+      </w:r>
+      <w:proofErr w:type="spellStart"/>
+      <w:r>
+        <w:rPr>
+          <w:rFonts w:ascii="Times New Roman" w:hAnsi="Times New Roman" w:cs="Times New Roman"/>
+          <w:sz w:val="28"/>
+          <w:szCs w:val="28"/>
+        </w:rPr>
+        <w:t>jaringan</w:t>
+      </w:r>
+      <w:proofErr w:type="spellEnd"/>
+      <w:r>
+        <w:rPr>
+          <w:rFonts w:ascii="Times New Roman" w:hAnsi="Times New Roman" w:cs="Times New Roman"/>
+          <w:sz w:val="28"/>
+          <w:szCs w:val="28"/>
+        </w:rPr>
+        <w:t xml:space="preserve">, dan </w:t>
+      </w:r>
+      <w:proofErr w:type="spellStart"/>
+      <w:r>
+        <w:rPr>
+          <w:rFonts w:ascii="Times New Roman" w:hAnsi="Times New Roman" w:cs="Times New Roman"/>
+          <w:sz w:val="28"/>
+          <w:szCs w:val="28"/>
+        </w:rPr>
+        <w:t>mengonfigurasi</w:t>
+      </w:r>
+      <w:proofErr w:type="spellEnd"/>
+      <w:r>
+        <w:rPr>
+          <w:rFonts w:ascii="Times New Roman" w:hAnsi="Times New Roman" w:cs="Times New Roman"/>
+          <w:sz w:val="28"/>
+          <w:szCs w:val="28"/>
+        </w:rPr>
+        <w:t xml:space="preserve"> </w:t>
+      </w:r>
+      <w:proofErr w:type="spellStart"/>
+      <w:r>
+        <w:rPr>
+          <w:rFonts w:ascii="Times New Roman" w:hAnsi="Times New Roman" w:cs="Times New Roman"/>
+          <w:sz w:val="28"/>
+          <w:szCs w:val="28"/>
+        </w:rPr>
+        <w:t>partisi</w:t>
+      </w:r>
+      <w:proofErr w:type="spellEnd"/>
+      <w:r>
+        <w:rPr>
+          <w:rFonts w:ascii="Times New Roman" w:hAnsi="Times New Roman" w:cs="Times New Roman"/>
+          <w:sz w:val="28"/>
+          <w:szCs w:val="28"/>
+        </w:rPr>
+        <w:t xml:space="preserve"> disk.</w:t>
+      </w:r>
+    </w:p>
+    <w:p>
+      <w:pPr>
+        <w:pStyle w:val="ListParagraph"/>
+        <w:numPr>
+          <w:ilvl w:val="0"/>
+          <w:numId w:val="6"/>
+        </w:numPr>
+        <w:jc w:val="both"/>
+        <w:rPr>
+          <w:rFonts w:ascii="Times New Roman" w:hAnsi="Times New Roman" w:cs="Times New Roman"/>
+          <w:sz w:val="28"/>
+          <w:szCs w:val="28"/>
+        </w:rPr>
+      </w:pPr>
+      <w:proofErr w:type="spellStart"/>
+      <w:r>
+        <w:rPr>
+          <w:rFonts w:ascii="Times New Roman" w:hAnsi="Times New Roman" w:cs="Times New Roman"/>
+          <w:sz w:val="28"/>
+          <w:szCs w:val="28"/>
+        </w:rPr>
+        <w:t>Pilih</w:t>
+      </w:r>
+      <w:proofErr w:type="spellEnd"/>
+      <w:r>
+        <w:rPr>
+          <w:rFonts w:ascii="Times New Roman" w:hAnsi="Times New Roman" w:cs="Times New Roman"/>
+          <w:sz w:val="28"/>
+          <w:szCs w:val="28"/>
+        </w:rPr>
+        <w:t xml:space="preserve"> </w:t>
+      </w:r>
+      <w:proofErr w:type="spellStart"/>
+      <w:r>
+        <w:rPr>
+          <w:rFonts w:ascii="Times New Roman" w:hAnsi="Times New Roman" w:cs="Times New Roman"/>
+          <w:sz w:val="28"/>
+          <w:szCs w:val="28"/>
+        </w:rPr>
+        <w:t>opsi</w:t>
+      </w:r>
+      <w:proofErr w:type="spellEnd"/>
+      <w:r>
+        <w:rPr>
+          <w:rFonts w:ascii="Times New Roman" w:hAnsi="Times New Roman" w:cs="Times New Roman"/>
+          <w:sz w:val="28"/>
+          <w:szCs w:val="28"/>
+        </w:rPr>
+        <w:t xml:space="preserve"> "Erase disk and install Ubuntu" </w:t>
+      </w:r>
+      <w:proofErr w:type="spellStart"/>
+      <w:r>
+        <w:rPr>
+          <w:rFonts w:ascii="Times New Roman" w:hAnsi="Times New Roman" w:cs="Times New Roman"/>
+          <w:sz w:val="28"/>
+          <w:szCs w:val="28"/>
+        </w:rPr>
+        <w:t>jika</w:t>
+      </w:r>
+      <w:proofErr w:type="spellEnd"/>
+      <w:r>
+        <w:rPr>
+          <w:rFonts w:ascii="Times New Roman" w:hAnsi="Times New Roman" w:cs="Times New Roman"/>
+          <w:sz w:val="28"/>
+          <w:szCs w:val="28"/>
+        </w:rPr>
+        <w:t xml:space="preserve"> Anda </w:t>
+      </w:r>
+      <w:proofErr w:type="spellStart"/>
+      <w:r>
+        <w:rPr>
+          <w:rFonts w:ascii="Times New Roman" w:hAnsi="Times New Roman" w:cs="Times New Roman"/>
+          <w:sz w:val="28"/>
+          <w:szCs w:val="28"/>
+        </w:rPr>
+        <w:t>ingin</w:t>
+      </w:r>
+      <w:proofErr w:type="spellEnd"/>
+      <w:r>
+        <w:rPr>
+          <w:rFonts w:ascii="Times New Roman" w:hAnsi="Times New Roman" w:cs="Times New Roman"/>
+          <w:sz w:val="28"/>
+          <w:szCs w:val="28"/>
+        </w:rPr>
+        <w:t xml:space="preserve"> </w:t>
+      </w:r>
+      <w:proofErr w:type="spellStart"/>
+      <w:r>
+        <w:rPr>
+          <w:rFonts w:ascii="Times New Roman" w:hAnsi="Times New Roman" w:cs="Times New Roman"/>
+          <w:sz w:val="28"/>
+          <w:szCs w:val="28"/>
+        </w:rPr>
+        <w:t>menggunakan</w:t>
+      </w:r>
+      <w:proofErr w:type="spellEnd"/>
+      <w:r>
+        <w:rPr>
+          <w:rFonts w:ascii="Times New Roman" w:hAnsi="Times New Roman" w:cs="Times New Roman"/>
+          <w:sz w:val="28"/>
+          <w:szCs w:val="28"/>
+        </w:rPr>
+        <w:t xml:space="preserve"> </w:t>
+      </w:r>
+      <w:proofErr w:type="spellStart"/>
+      <w:r>
+        <w:rPr>
+          <w:rFonts w:ascii="Times New Roman" w:hAnsi="Times New Roman" w:cs="Times New Roman"/>
+          <w:sz w:val="28"/>
+          <w:szCs w:val="28"/>
+        </w:rPr>
+        <w:t>seluruh</w:t>
+      </w:r>
+      <w:proofErr w:type="spellEnd"/>
+      <w:r>
+        <w:rPr>
+          <w:rFonts w:ascii="Times New Roman" w:hAnsi="Times New Roman" w:cs="Times New Roman"/>
+          <w:sz w:val="28"/>
+          <w:szCs w:val="28"/>
+        </w:rPr>
+        <w:t xml:space="preserve"> disk </w:t>
+      </w:r>
+      <w:proofErr w:type="spellStart"/>
+      <w:r>
+        <w:rPr>
+          <w:rFonts w:ascii="Times New Roman" w:hAnsi="Times New Roman" w:cs="Times New Roman"/>
+          <w:sz w:val="28"/>
+          <w:szCs w:val="28"/>
+        </w:rPr>
+        <w:t>untuk</w:t>
+      </w:r>
+      <w:proofErr w:type="spellEnd"/>
+      <w:r>
+        <w:rPr>
+          <w:rFonts w:ascii="Times New Roman" w:hAnsi="Times New Roman" w:cs="Times New Roman"/>
+          <w:sz w:val="28"/>
+          <w:szCs w:val="28"/>
+        </w:rPr>
+        <w:t xml:space="preserve"> </w:t>
+      </w:r>
+      <w:proofErr w:type="spellStart"/>
+      <w:r>
+        <w:rPr>
+          <w:rFonts w:ascii="Times New Roman" w:hAnsi="Times New Roman" w:cs="Times New Roman"/>
+          <w:sz w:val="28"/>
+          <w:szCs w:val="28"/>
+        </w:rPr>
+        <w:t>instalasi</w:t>
+      </w:r>
+      <w:proofErr w:type="spellEnd"/>
+      <w:r>
+        <w:rPr>
+          <w:rFonts w:ascii="Times New Roman" w:hAnsi="Times New Roman" w:cs="Times New Roman"/>
+          <w:sz w:val="28"/>
+          <w:szCs w:val="28"/>
+        </w:rPr>
+        <w:t>.</w:t>
+      </w:r>
+      <w:r>
+        <w:rPr>
+          <w:rFonts w:ascii="Times New Roman" w:hAnsi="Times New Roman" w:cs="Times New Roman"/>
+          <w:sz w:val="28"/>
+          <w:szCs w:val="28"/>
+        </w:rPr>
+        <w:t xml:space="preserve"> </w:t>
+      </w:r>
+      <w:proofErr w:type="spellStart"/>
+      <w:r>
+        <w:rPr>
+          <w:rFonts w:ascii="Times New Roman" w:hAnsi="Times New Roman" w:cs="Times New Roman"/>
+          <w:sz w:val="28"/>
+          <w:szCs w:val="28"/>
+        </w:rPr>
+        <w:t>Ikuti</w:t>
+      </w:r>
+      <w:proofErr w:type="spellEnd"/>
+      <w:r>
+        <w:rPr>
+          <w:rFonts w:ascii="Times New Roman" w:hAnsi="Times New Roman" w:cs="Times New Roman"/>
+          <w:sz w:val="28"/>
+          <w:szCs w:val="28"/>
+        </w:rPr>
+        <w:t xml:space="preserve"> </w:t>
+      </w:r>
+      <w:proofErr w:type="spellStart"/>
+      <w:r>
+        <w:rPr>
+          <w:rFonts w:ascii="Times New Roman" w:hAnsi="Times New Roman" w:cs="Times New Roman"/>
+          <w:sz w:val="28"/>
+          <w:szCs w:val="28"/>
+        </w:rPr>
+        <w:t>langkah-langkah</w:t>
+      </w:r>
+      <w:proofErr w:type="spellEnd"/>
+      <w:r>
+        <w:rPr>
+          <w:rFonts w:ascii="Times New Roman" w:hAnsi="Times New Roman" w:cs="Times New Roman"/>
+          <w:sz w:val="28"/>
+          <w:szCs w:val="28"/>
+        </w:rPr>
+        <w:t xml:space="preserve"> </w:t>
+      </w:r>
+      <w:proofErr w:type="spellStart"/>
+      <w:r>
+        <w:rPr>
+          <w:rFonts w:ascii="Times New Roman" w:hAnsi="Times New Roman" w:cs="Times New Roman"/>
+          <w:sz w:val="28"/>
+          <w:szCs w:val="28"/>
+        </w:rPr>
+        <w:t>untuk</w:t>
+      </w:r>
+      <w:proofErr w:type="spellEnd"/>
+      <w:r>
+        <w:rPr>
+          <w:rFonts w:ascii="Times New Roman" w:hAnsi="Times New Roman" w:cs="Times New Roman"/>
+          <w:sz w:val="28"/>
+          <w:szCs w:val="28"/>
+        </w:rPr>
+        <w:t xml:space="preserve"> </w:t>
+      </w:r>
+      <w:proofErr w:type="spellStart"/>
+      <w:r>
+        <w:rPr>
+          <w:rFonts w:ascii="Times New Roman" w:hAnsi="Times New Roman" w:cs="Times New Roman"/>
+          <w:sz w:val="28"/>
+          <w:szCs w:val="28"/>
+        </w:rPr>
+        <w:t>mengatur</w:t>
+      </w:r>
+      <w:proofErr w:type="spellEnd"/>
+      <w:r>
+        <w:rPr>
+          <w:rFonts w:ascii="Times New Roman" w:hAnsi="Times New Roman" w:cs="Times New Roman"/>
+          <w:sz w:val="28"/>
+          <w:szCs w:val="28"/>
+        </w:rPr>
+        <w:t xml:space="preserve"> zona </w:t>
+      </w:r>
+      <w:proofErr w:type="spellStart"/>
+      <w:r>
+        <w:rPr>
+          <w:rFonts w:ascii="Times New Roman" w:hAnsi="Times New Roman" w:cs="Times New Roman"/>
+          <w:sz w:val="28"/>
+          <w:szCs w:val="28"/>
+        </w:rPr>
+        <w:t>waktu</w:t>
+      </w:r>
+      <w:proofErr w:type="spellEnd"/>
+      <w:r>
+        <w:rPr>
+          <w:rFonts w:ascii="Times New Roman" w:hAnsi="Times New Roman" w:cs="Times New Roman"/>
+          <w:sz w:val="28"/>
+          <w:szCs w:val="28"/>
+        </w:rPr>
+        <w:t xml:space="preserve">, </w:t>
+      </w:r>
+      <w:proofErr w:type="spellStart"/>
+      <w:r>
+        <w:rPr>
+          <w:rFonts w:ascii="Times New Roman" w:hAnsi="Times New Roman" w:cs="Times New Roman"/>
+          <w:sz w:val="28"/>
+          <w:szCs w:val="28"/>
+        </w:rPr>
+        <w:t>nama</w:t>
+      </w:r>
+      <w:proofErr w:type="spellEnd"/>
+      <w:r>
+        <w:rPr>
+          <w:rFonts w:ascii="Times New Roman" w:hAnsi="Times New Roman" w:cs="Times New Roman"/>
+          <w:sz w:val="28"/>
+          <w:szCs w:val="28"/>
+        </w:rPr>
+        <w:t xml:space="preserve"> </w:t>
+      </w:r>
+      <w:proofErr w:type="spellStart"/>
+      <w:r>
+        <w:rPr>
+          <w:rFonts w:ascii="Times New Roman" w:hAnsi="Times New Roman" w:cs="Times New Roman"/>
+          <w:sz w:val="28"/>
+          <w:szCs w:val="28"/>
+        </w:rPr>
+        <w:t>pengguna</w:t>
+      </w:r>
+      <w:proofErr w:type="spellEnd"/>
+      <w:r>
+        <w:rPr>
+          <w:rFonts w:ascii="Times New Roman" w:hAnsi="Times New Roman" w:cs="Times New Roman"/>
+          <w:sz w:val="28"/>
+          <w:szCs w:val="28"/>
+        </w:rPr>
+        <w:t xml:space="preserve">, dan kata </w:t>
+      </w:r>
+      <w:proofErr w:type="spellStart"/>
+      <w:r>
+        <w:rPr>
+          <w:rFonts w:ascii="Times New Roman" w:hAnsi="Times New Roman" w:cs="Times New Roman"/>
+          <w:sz w:val="28"/>
+          <w:szCs w:val="28"/>
+        </w:rPr>
+        <w:t>sandi</w:t>
+      </w:r>
+      <w:proofErr w:type="spellEnd"/>
+      <w:r>
+        <w:rPr>
+          <w:rFonts w:ascii="Times New Roman" w:hAnsi="Times New Roman" w:cs="Times New Roman"/>
+          <w:sz w:val="28"/>
+          <w:szCs w:val="28"/>
+        </w:rPr>
+        <w:t>.</w:t>
+      </w:r>
+      <w:r>
+        <w:rPr>
+          <w:rFonts w:ascii="Times New Roman" w:hAnsi="Times New Roman" w:cs="Times New Roman"/>
+          <w:sz w:val="28"/>
+          <w:szCs w:val="28"/>
+        </w:rPr>
+        <w:t xml:space="preserve"> </w:t>
+      </w:r>
+      <w:r>
+        <w:rPr>
+          <w:rFonts w:ascii="Times New Roman" w:hAnsi="Times New Roman" w:cs="Times New Roman"/>
+          <w:sz w:val="28"/>
+          <w:szCs w:val="28"/>
+        </w:rPr>
+        <w:t xml:space="preserve">Setelah </w:t>
+      </w:r>
+      <w:proofErr w:type="spellStart"/>
+      <w:r>
+        <w:rPr>
+          <w:rFonts w:ascii="Times New Roman" w:hAnsi="Times New Roman" w:cs="Times New Roman"/>
+          <w:sz w:val="28"/>
+          <w:szCs w:val="28"/>
+        </w:rPr>
+        <w:t>semua</w:t>
+      </w:r>
+      <w:proofErr w:type="spellEnd"/>
+      <w:r>
+        <w:rPr>
+          <w:rFonts w:ascii="Times New Roman" w:hAnsi="Times New Roman" w:cs="Times New Roman"/>
+          <w:sz w:val="28"/>
+          <w:szCs w:val="28"/>
+        </w:rPr>
+        <w:t xml:space="preserve"> </w:t>
+      </w:r>
+      <w:proofErr w:type="spellStart"/>
+      <w:r>
+        <w:rPr>
+          <w:rFonts w:ascii="Times New Roman" w:hAnsi="Times New Roman" w:cs="Times New Roman"/>
+          <w:sz w:val="28"/>
+          <w:szCs w:val="28"/>
+        </w:rPr>
+        <w:t>pengaturan</w:t>
+      </w:r>
+      <w:proofErr w:type="spellEnd"/>
+      <w:r>
+        <w:rPr>
+          <w:rFonts w:ascii="Times New Roman" w:hAnsi="Times New Roman" w:cs="Times New Roman"/>
+          <w:sz w:val="28"/>
+          <w:szCs w:val="28"/>
+        </w:rPr>
+        <w:t xml:space="preserve"> </w:t>
+      </w:r>
+      <w:proofErr w:type="spellStart"/>
+      <w:r>
+        <w:rPr>
+          <w:rFonts w:ascii="Times New Roman" w:hAnsi="Times New Roman" w:cs="Times New Roman"/>
+          <w:sz w:val="28"/>
+          <w:szCs w:val="28"/>
+        </w:rPr>
+        <w:t>selesai</w:t>
+      </w:r>
+      <w:proofErr w:type="spellEnd"/>
+      <w:r>
+        <w:rPr>
+          <w:rFonts w:ascii="Times New Roman" w:hAnsi="Times New Roman" w:cs="Times New Roman"/>
+          <w:sz w:val="28"/>
+          <w:szCs w:val="28"/>
+        </w:rPr>
+        <w:t xml:space="preserve">, </w:t>
+      </w:r>
+      <w:proofErr w:type="spellStart"/>
+      <w:r>
+        <w:rPr>
+          <w:rFonts w:ascii="Times New Roman" w:hAnsi="Times New Roman" w:cs="Times New Roman"/>
+          <w:sz w:val="28"/>
+          <w:szCs w:val="28"/>
+        </w:rPr>
+        <w:t>klik</w:t>
+      </w:r>
+      <w:proofErr w:type="spellEnd"/>
+      <w:r>
+        <w:rPr>
+          <w:rFonts w:ascii="Times New Roman" w:hAnsi="Times New Roman" w:cs="Times New Roman"/>
+          <w:sz w:val="28"/>
+          <w:szCs w:val="28"/>
+        </w:rPr>
+        <w:t xml:space="preserve"> "Install Now" dan </w:t>
+      </w:r>
+      <w:proofErr w:type="spellStart"/>
+      <w:r>
+        <w:rPr>
+          <w:rFonts w:ascii="Times New Roman" w:hAnsi="Times New Roman" w:cs="Times New Roman"/>
+          <w:sz w:val="28"/>
+          <w:szCs w:val="28"/>
+        </w:rPr>
+        <w:t>tunggu</w:t>
+      </w:r>
+      <w:proofErr w:type="spellEnd"/>
+      <w:r>
+        <w:rPr>
+          <w:rFonts w:ascii="Times New Roman" w:hAnsi="Times New Roman" w:cs="Times New Roman"/>
+          <w:sz w:val="28"/>
+          <w:szCs w:val="28"/>
+        </w:rPr>
+        <w:t xml:space="preserve"> </w:t>
+      </w:r>
+      <w:proofErr w:type="spellStart"/>
+      <w:r>
+        <w:rPr>
+          <w:rFonts w:ascii="Times New Roman" w:hAnsi="Times New Roman" w:cs="Times New Roman"/>
+          <w:sz w:val="28"/>
+          <w:szCs w:val="28"/>
+        </w:rPr>
+        <w:t>hingga</w:t>
+      </w:r>
+      <w:proofErr w:type="spellEnd"/>
+      <w:r>
+        <w:rPr>
+          <w:rFonts w:ascii="Times New Roman" w:hAnsi="Times New Roman" w:cs="Times New Roman"/>
+          <w:sz w:val="28"/>
+          <w:szCs w:val="28"/>
+        </w:rPr>
+        <w:t xml:space="preserve"> proses </w:t>
+      </w:r>
+      <w:proofErr w:type="spellStart"/>
+      <w:r>
+        <w:rPr>
+          <w:rFonts w:ascii="Times New Roman" w:hAnsi="Times New Roman" w:cs="Times New Roman"/>
+          <w:sz w:val="28"/>
+          <w:szCs w:val="28"/>
+        </w:rPr>
+        <w:t>instalasi</w:t>
+      </w:r>
+      <w:proofErr w:type="spellEnd"/>
+      <w:r>
+        <w:rPr>
+          <w:rFonts w:ascii="Times New Roman" w:hAnsi="Times New Roman" w:cs="Times New Roman"/>
+          <w:sz w:val="28"/>
+          <w:szCs w:val="28"/>
+        </w:rPr>
+        <w:t xml:space="preserve"> </w:t>
+      </w:r>
+      <w:proofErr w:type="spellStart"/>
+      <w:r>
+        <w:rPr>
+          <w:rFonts w:ascii="Times New Roman" w:hAnsi="Times New Roman" w:cs="Times New Roman"/>
+          <w:sz w:val="28"/>
+          <w:szCs w:val="28"/>
+        </w:rPr>
+        <w:t>selesai</w:t>
+      </w:r>
+      <w:proofErr w:type="spellEnd"/>
+      <w:r>
+        <w:rPr>
+          <w:rFonts w:ascii="Times New Roman" w:hAnsi="Times New Roman" w:cs="Times New Roman"/>
+          <w:sz w:val="28"/>
+          <w:szCs w:val="28"/>
+        </w:rPr>
+        <w:t>.</w:t>
+      </w:r>
+    </w:p>
+    <w:p>
+      <w:pPr>
+        <w:pStyle w:val="ListParagraph"/>
+        <w:jc w:val="both"/>
+        <w:rPr>
+          <w:rFonts w:ascii="Times New Roman" w:hAnsi="Times New Roman" w:cs="Times New Roman"/>
+          <w:sz w:val="28"/>
+          <w:szCs w:val="28"/>
+        </w:rPr>
+      </w:pPr>
+      <w:r>
+        <w:rPr>
+          <w:noProof/>
+        </w:rPr>
+        <w:lastRenderedPageBreak/>
+        <w:drawing>
+          <wp:anchor distT="0" distB="0" distL="114300" distR="114300" simplePos="0" relativeHeight="251673600" behindDoc="0" locked="0" layoutInCell="1" allowOverlap="1" wp14:anchorId="1D465A76" wp14:editId="5325E679">
+            <wp:simplePos x="0" y="0"/>
+            <wp:positionH relativeFrom="margin">
+              <wp:posOffset>3486288</wp:posOffset>
+            </wp:positionH>
+            <wp:positionV relativeFrom="paragraph">
+              <wp:posOffset>1395344</wp:posOffset>
+            </wp:positionV>
+            <wp:extent cx="1910715" cy="1454785"/>
+            <wp:effectExtent l="0" t="0" r="0" b="0"/>
+            <wp:wrapTopAndBottom/>
+            <wp:docPr id="6" name="Picture 6"/>
+            <wp:cNvGraphicFramePr>
+              <a:graphicFrameLocks xmlns:a="http://schemas.openxmlformats.org/drawingml/2006/main" noChangeAspect="1"/>
+            </wp:cNvGraphicFramePr>
+            <a:graphic xmlns:a="http://schemas.openxmlformats.org/drawingml/2006/main">
+              <a:graphicData uri="http://schemas.openxmlformats.org/drawingml/2006/picture">
+                <pic:pic xmlns:pic="http://schemas.openxmlformats.org/drawingml/2006/picture">
+                  <pic:nvPicPr>
+                    <pic:cNvPr id="6" name="Picture 6"/>
+                    <pic:cNvPicPr/>
+                  </pic:nvPicPr>
+                  <pic:blipFill>
+                    <a:blip r:embed="rId19" cstate="print">
+                      <a:extLst>
+                        <a:ext uri="{28A0092B-C50C-407E-A947-70E740481C1C}">
+                          <a14:useLocalDpi xmlns:a14="http://schemas.microsoft.com/office/drawing/2010/main" val="0"/>
+                        </a:ext>
+                      </a:extLst>
+                    </a:blip>
+                    <a:stretch>
+                      <a:fillRect/>
+                    </a:stretch>
+                  </pic:blipFill>
+                  <pic:spPr>
+                    <a:xfrm>
+                      <a:off x="0" y="0"/>
+                      <a:ext cx="1910715" cy="1454785"/>
+                    </a:xfrm>
+                    <a:prstGeom prst="rect">
+                      <a:avLst/>
+                    </a:prstGeom>
+                  </pic:spPr>
+                </pic:pic>
+              </a:graphicData>
+            </a:graphic>
+            <wp14:sizeRelH relativeFrom="margin">
+              <wp14:pctWidth>0</wp14:pctWidth>
+            </wp14:sizeRelH>
+            <wp14:sizeRelV relativeFrom="margin">
+              <wp14:pctHeight>0</wp14:pctHeight>
+            </wp14:sizeRelV>
+          </wp:anchor>
+        </w:drawing>
+      </w:r>
+      <w:r>
+        <w:rPr>
+          <w:noProof/>
+        </w:rPr>
+        <w:drawing>
+          <wp:anchor distT="0" distB="0" distL="114300" distR="114300" simplePos="0" relativeHeight="251672576" behindDoc="0" locked="0" layoutInCell="1" allowOverlap="1" wp14:anchorId="78D1040E" wp14:editId="4C850009">
+            <wp:simplePos x="0" y="0"/>
+            <wp:positionH relativeFrom="column">
+              <wp:posOffset>3478530</wp:posOffset>
+            </wp:positionH>
+            <wp:positionV relativeFrom="paragraph">
+              <wp:posOffset>3810</wp:posOffset>
+            </wp:positionV>
+            <wp:extent cx="2275205" cy="1280160"/>
+            <wp:effectExtent l="0" t="0" r="0" b="0"/>
+            <wp:wrapTopAndBottom/>
+            <wp:docPr id="5" name="Picture 5"/>
+            <wp:cNvGraphicFramePr>
+              <a:graphicFrameLocks xmlns:a="http://schemas.openxmlformats.org/drawingml/2006/main" noChangeAspect="1"/>
+            </wp:cNvGraphicFramePr>
+            <a:graphic xmlns:a="http://schemas.openxmlformats.org/drawingml/2006/main">
+              <a:graphicData uri="http://schemas.openxmlformats.org/drawingml/2006/picture">
+                <pic:pic xmlns:pic="http://schemas.openxmlformats.org/drawingml/2006/picture">
+                  <pic:nvPicPr>
+                    <pic:cNvPr id="5" name="Picture 5"/>
+                    <pic:cNvPicPr/>
+                  </pic:nvPicPr>
+                  <pic:blipFill>
+                    <a:blip r:embed="rId20" cstate="print">
+                      <a:extLst>
+                        <a:ext uri="{28A0092B-C50C-407E-A947-70E740481C1C}">
+                          <a14:useLocalDpi xmlns:a14="http://schemas.microsoft.com/office/drawing/2010/main" val="0"/>
+                        </a:ext>
+                      </a:extLst>
+                    </a:blip>
+                    <a:stretch>
+                      <a:fillRect/>
+                    </a:stretch>
+                  </pic:blipFill>
+                  <pic:spPr>
+                    <a:xfrm>
+                      <a:off x="0" y="0"/>
+                      <a:ext cx="2275205" cy="1280160"/>
+                    </a:xfrm>
+                    <a:prstGeom prst="rect">
+                      <a:avLst/>
+                    </a:prstGeom>
+                  </pic:spPr>
+                </pic:pic>
+              </a:graphicData>
+            </a:graphic>
+            <wp14:sizeRelH relativeFrom="margin">
+              <wp14:pctWidth>0</wp14:pctWidth>
+            </wp14:sizeRelH>
+            <wp14:sizeRelV relativeFrom="margin">
+              <wp14:pctHeight>0</wp14:pctHeight>
+            </wp14:sizeRelV>
+          </wp:anchor>
+        </w:drawing>
+      </w:r>
+      <w:r>
+        <w:rPr>
+          <w:rFonts w:ascii="Times New Roman" w:hAnsi="Times New Roman" w:cs="Times New Roman"/>
+          <w:noProof/>
+          <w:sz w:val="28"/>
+          <w:szCs w:val="28"/>
+        </w:rPr>
+        <w:drawing>
+          <wp:anchor distT="0" distB="0" distL="114300" distR="114300" simplePos="0" relativeHeight="251674624" behindDoc="0" locked="0" layoutInCell="1" allowOverlap="1" wp14:anchorId="64BFEE25" wp14:editId="3783F408">
+            <wp:simplePos x="0" y="0"/>
+            <wp:positionH relativeFrom="margin">
+              <wp:posOffset>420480</wp:posOffset>
+            </wp:positionH>
+            <wp:positionV relativeFrom="paragraph">
+              <wp:posOffset>1263650</wp:posOffset>
+            </wp:positionV>
+            <wp:extent cx="2828925" cy="1462405"/>
+            <wp:effectExtent l="0" t="0" r="9525" b="4445"/>
+            <wp:wrapTopAndBottom/>
+            <wp:docPr id="8" name="Picture 8"/>
+            <wp:cNvGraphicFramePr>
+              <a:graphicFrameLocks xmlns:a="http://schemas.openxmlformats.org/drawingml/2006/main" noChangeAspect="1"/>
+            </wp:cNvGraphicFramePr>
+            <a:graphic xmlns:a="http://schemas.openxmlformats.org/drawingml/2006/main">
+              <a:graphicData uri="http://schemas.openxmlformats.org/drawingml/2006/picture">
+                <pic:pic xmlns:pic="http://schemas.openxmlformats.org/drawingml/2006/picture">
+                  <pic:nvPicPr>
+                    <pic:cNvPr id="8" name="Picture 8"/>
+                    <pic:cNvPicPr/>
+                  </pic:nvPicPr>
+                  <pic:blipFill>
+                    <a:blip r:embed="rId21" cstate="print">
+                      <a:extLst>
+                        <a:ext uri="{28A0092B-C50C-407E-A947-70E740481C1C}">
+                          <a14:useLocalDpi xmlns:a14="http://schemas.microsoft.com/office/drawing/2010/main" val="0"/>
+                        </a:ext>
+                      </a:extLst>
+                    </a:blip>
+                    <a:stretch>
+                      <a:fillRect/>
+                    </a:stretch>
+                  </pic:blipFill>
+                  <pic:spPr>
+                    <a:xfrm>
+                      <a:off x="0" y="0"/>
+                      <a:ext cx="2828925" cy="1462405"/>
+                    </a:xfrm>
+                    <a:prstGeom prst="rect">
+                      <a:avLst/>
+                    </a:prstGeom>
+                  </pic:spPr>
+                </pic:pic>
+              </a:graphicData>
+            </a:graphic>
+          </wp:anchor>
+        </w:drawing>
+      </w:r>
+      <w:r>
+        <w:rPr>
+          <w:noProof/>
+        </w:rPr>
+        <w:drawing>
+          <wp:anchor distT="0" distB="0" distL="114300" distR="114300" simplePos="0" relativeHeight="251671552" behindDoc="0" locked="0" layoutInCell="1" allowOverlap="1" wp14:anchorId="65FCA2AA" wp14:editId="215A7113">
+            <wp:simplePos x="0" y="0"/>
+            <wp:positionH relativeFrom="column">
+              <wp:posOffset>444003</wp:posOffset>
+            </wp:positionH>
+            <wp:positionV relativeFrom="paragraph">
+              <wp:posOffset>304</wp:posOffset>
+            </wp:positionV>
+            <wp:extent cx="2805430" cy="1121261"/>
+            <wp:effectExtent l="0" t="0" r="0" b="3175"/>
+            <wp:wrapTopAndBottom/>
+            <wp:docPr id="4" name="Picture 4"/>
+            <wp:cNvGraphicFramePr>
+              <a:graphicFrameLocks xmlns:a="http://schemas.openxmlformats.org/drawingml/2006/main" noChangeAspect="1"/>
+            </wp:cNvGraphicFramePr>
+            <a:graphic xmlns:a="http://schemas.openxmlformats.org/drawingml/2006/main">
+              <a:graphicData uri="http://schemas.openxmlformats.org/drawingml/2006/picture">
+                <pic:pic xmlns:pic="http://schemas.openxmlformats.org/drawingml/2006/picture">
+                  <pic:nvPicPr>
+                    <pic:cNvPr id="4" name="Picture 4"/>
+                    <pic:cNvPicPr/>
+                  </pic:nvPicPr>
+                  <pic:blipFill>
+                    <a:blip r:embed="rId22" cstate="print">
+                      <a:extLst>
+                        <a:ext uri="{28A0092B-C50C-407E-A947-70E740481C1C}">
+                          <a14:useLocalDpi xmlns:a14="http://schemas.microsoft.com/office/drawing/2010/main" val="0"/>
+                        </a:ext>
+                      </a:extLst>
+                    </a:blip>
+                    <a:stretch>
+                      <a:fillRect/>
+                    </a:stretch>
+                  </pic:blipFill>
+                  <pic:spPr>
+                    <a:xfrm>
+                      <a:off x="0" y="0"/>
+                      <a:ext cx="2805430" cy="1121261"/>
+                    </a:xfrm>
+                    <a:prstGeom prst="rect">
+                      <a:avLst/>
+                    </a:prstGeom>
+                  </pic:spPr>
+                </pic:pic>
+              </a:graphicData>
+            </a:graphic>
+          </wp:anchor>
+        </w:drawing>
+      </w:r>
+    </w:p>
+    <w:p>
+      <w:pPr>
+        <w:pStyle w:val="ListParagraph"/>
+        <w:numPr>
+          <w:ilvl w:val="0"/>
+          <w:numId w:val="6"/>
+        </w:numPr>
+        <w:jc w:val="both"/>
+        <w:rPr>
+          <w:rFonts w:ascii="Times New Roman" w:hAnsi="Times New Roman" w:cs="Times New Roman"/>
+          <w:sz w:val="28"/>
+          <w:szCs w:val="28"/>
+        </w:rPr>
+      </w:pPr>
+      <w:r>
+        <w:rPr>
+          <w:rFonts w:ascii="Times New Roman" w:hAnsi="Times New Roman" w:cs="Times New Roman"/>
+          <w:sz w:val="28"/>
+          <w:szCs w:val="28"/>
+        </w:rPr>
+        <w:t xml:space="preserve">Masukkan </w:t>
+      </w:r>
+      <w:proofErr w:type="spellStart"/>
+      <w:r>
+        <w:rPr>
+          <w:rFonts w:ascii="Times New Roman" w:hAnsi="Times New Roman" w:cs="Times New Roman"/>
+          <w:sz w:val="28"/>
+          <w:szCs w:val="28"/>
+        </w:rPr>
+        <w:t>nama</w:t>
+      </w:r>
+      <w:proofErr w:type="spellEnd"/>
+      <w:r>
+        <w:rPr>
+          <w:rFonts w:ascii="Times New Roman" w:hAnsi="Times New Roman" w:cs="Times New Roman"/>
+          <w:sz w:val="28"/>
+          <w:szCs w:val="28"/>
+        </w:rPr>
+        <w:t xml:space="preserve"> </w:t>
+      </w:r>
+      <w:proofErr w:type="spellStart"/>
+      <w:r>
+        <w:rPr>
+          <w:rFonts w:ascii="Times New Roman" w:hAnsi="Times New Roman" w:cs="Times New Roman"/>
+          <w:sz w:val="28"/>
+          <w:szCs w:val="28"/>
+        </w:rPr>
+        <w:t>pengguna</w:t>
+      </w:r>
+      <w:proofErr w:type="spellEnd"/>
+      <w:r>
+        <w:rPr>
+          <w:rFonts w:ascii="Times New Roman" w:hAnsi="Times New Roman" w:cs="Times New Roman"/>
+          <w:sz w:val="28"/>
+          <w:szCs w:val="28"/>
+        </w:rPr>
+        <w:t xml:space="preserve"> dan kata </w:t>
+      </w:r>
+      <w:proofErr w:type="spellStart"/>
+      <w:r>
+        <w:rPr>
+          <w:rFonts w:ascii="Times New Roman" w:hAnsi="Times New Roman" w:cs="Times New Roman"/>
+          <w:sz w:val="28"/>
+          <w:szCs w:val="28"/>
+        </w:rPr>
+        <w:t>sandi</w:t>
+      </w:r>
+      <w:proofErr w:type="spellEnd"/>
+      <w:r>
+        <w:rPr>
+          <w:rFonts w:ascii="Times New Roman" w:hAnsi="Times New Roman" w:cs="Times New Roman"/>
+          <w:sz w:val="28"/>
+          <w:szCs w:val="28"/>
+        </w:rPr>
+        <w:t xml:space="preserve"> yang </w:t>
+      </w:r>
+      <w:proofErr w:type="spellStart"/>
+      <w:r>
+        <w:rPr>
+          <w:rFonts w:ascii="Times New Roman" w:hAnsi="Times New Roman" w:cs="Times New Roman"/>
+          <w:sz w:val="28"/>
+          <w:szCs w:val="28"/>
+        </w:rPr>
+        <w:t>telah</w:t>
+      </w:r>
+      <w:proofErr w:type="spellEnd"/>
+      <w:r>
+        <w:rPr>
+          <w:rFonts w:ascii="Times New Roman" w:hAnsi="Times New Roman" w:cs="Times New Roman"/>
+          <w:sz w:val="28"/>
+          <w:szCs w:val="28"/>
+        </w:rPr>
+        <w:t xml:space="preserve"> Anda buat </w:t>
+      </w:r>
+      <w:proofErr w:type="spellStart"/>
+      <w:r>
+        <w:rPr>
+          <w:rFonts w:ascii="Times New Roman" w:hAnsi="Times New Roman" w:cs="Times New Roman"/>
+          <w:sz w:val="28"/>
+          <w:szCs w:val="28"/>
+        </w:rPr>
+        <w:t>selama</w:t>
+      </w:r>
+      <w:proofErr w:type="spellEnd"/>
+      <w:r>
+        <w:rPr>
+          <w:rFonts w:ascii="Times New Roman" w:hAnsi="Times New Roman" w:cs="Times New Roman"/>
+          <w:sz w:val="28"/>
+          <w:szCs w:val="28"/>
+        </w:rPr>
+        <w:t xml:space="preserve"> </w:t>
+      </w:r>
+      <w:proofErr w:type="spellStart"/>
+      <w:r>
+        <w:rPr>
+          <w:rFonts w:ascii="Times New Roman" w:hAnsi="Times New Roman" w:cs="Times New Roman"/>
+          <w:sz w:val="28"/>
+          <w:szCs w:val="28"/>
+        </w:rPr>
+        <w:t>instalasi</w:t>
+      </w:r>
+      <w:proofErr w:type="spellEnd"/>
+      <w:r>
+        <w:rPr>
+          <w:rFonts w:ascii="Times New Roman" w:hAnsi="Times New Roman" w:cs="Times New Roman"/>
+          <w:sz w:val="28"/>
+          <w:szCs w:val="28"/>
+        </w:rPr>
+        <w:t xml:space="preserve"> </w:t>
+      </w:r>
+      <w:proofErr w:type="spellStart"/>
+      <w:r>
+        <w:rPr>
+          <w:rFonts w:ascii="Times New Roman" w:hAnsi="Times New Roman" w:cs="Times New Roman"/>
+          <w:sz w:val="28"/>
+          <w:szCs w:val="28"/>
+        </w:rPr>
+        <w:t>untuk</w:t>
+      </w:r>
+      <w:proofErr w:type="spellEnd"/>
+      <w:r>
+        <w:rPr>
+          <w:rFonts w:ascii="Times New Roman" w:hAnsi="Times New Roman" w:cs="Times New Roman"/>
+          <w:sz w:val="28"/>
+          <w:szCs w:val="28"/>
+        </w:rPr>
+        <w:t xml:space="preserve"> </w:t>
+      </w:r>
+      <w:proofErr w:type="spellStart"/>
+      <w:r>
+        <w:rPr>
+          <w:rFonts w:ascii="Times New Roman" w:hAnsi="Times New Roman" w:cs="Times New Roman"/>
+          <w:sz w:val="28"/>
+          <w:szCs w:val="28"/>
+        </w:rPr>
+        <w:t>masuk</w:t>
+      </w:r>
+      <w:proofErr w:type="spellEnd"/>
+      <w:r>
+        <w:rPr>
+          <w:rFonts w:ascii="Times New Roman" w:hAnsi="Times New Roman" w:cs="Times New Roman"/>
+          <w:sz w:val="28"/>
+          <w:szCs w:val="28"/>
+        </w:rPr>
+        <w:t xml:space="preserve"> </w:t>
+      </w:r>
+      <w:proofErr w:type="spellStart"/>
+      <w:r>
+        <w:rPr>
+          <w:rFonts w:ascii="Times New Roman" w:hAnsi="Times New Roman" w:cs="Times New Roman"/>
+          <w:sz w:val="28"/>
+          <w:szCs w:val="28"/>
+        </w:rPr>
+        <w:t>ke</w:t>
+      </w:r>
+      <w:proofErr w:type="spellEnd"/>
+      <w:r>
+        <w:rPr>
+          <w:rFonts w:ascii="Times New Roman" w:hAnsi="Times New Roman" w:cs="Times New Roman"/>
+          <w:sz w:val="28"/>
+          <w:szCs w:val="28"/>
+        </w:rPr>
+        <w:t xml:space="preserve"> </w:t>
+      </w:r>
+      <w:proofErr w:type="spellStart"/>
+      <w:r>
+        <w:rPr>
+          <w:rFonts w:ascii="Times New Roman" w:hAnsi="Times New Roman" w:cs="Times New Roman"/>
+          <w:sz w:val="28"/>
+          <w:szCs w:val="28"/>
+        </w:rPr>
+        <w:t>sistem</w:t>
+      </w:r>
+      <w:proofErr w:type="spellEnd"/>
+      <w:r>
+        <w:rPr>
+          <w:rFonts w:ascii="Times New Roman" w:hAnsi="Times New Roman" w:cs="Times New Roman"/>
+          <w:sz w:val="28"/>
+          <w:szCs w:val="28"/>
+        </w:rPr>
+        <w:t>.</w:t>
+      </w:r>
+    </w:p>
+    <w:p>
+      <w:pPr>
+        <w:ind w:left="720"/>
+        <w:jc w:val="both"/>
+        <w:rPr>
+          <w:rFonts w:ascii="Times New Roman" w:hAnsi="Times New Roman" w:cs="Times New Roman"/>
+          <w:sz w:val="28"/>
+          <w:szCs w:val="28"/>
+        </w:rPr>
+      </w:pPr>
+      <w:r>
+        <w:rPr>
+          <w:rFonts w:ascii="Times New Roman" w:hAnsi="Times New Roman" w:cs="Times New Roman"/>
+          <w:noProof/>
+          <w:sz w:val="28"/>
+          <w:szCs w:val="28"/>
+        </w:rPr>
+        <w:drawing>
+          <wp:inline distT="0" distB="0" distL="0" distR="0" wp14:anchorId="51DD94C3" wp14:editId="039D48C3">
+            <wp:extent cx="3264068" cy="1238314"/>
+            <wp:effectExtent l="0" t="0" r="0" b="0"/>
+            <wp:docPr id="7" name="Picture 7"/>
+            <wp:cNvGraphicFramePr>
+              <a:graphicFrameLocks xmlns:a="http://schemas.openxmlformats.org/drawingml/2006/main" noChangeAspect="1"/>
+            </wp:cNvGraphicFramePr>
+            <a:graphic xmlns:a="http://schemas.openxmlformats.org/drawingml/2006/main">
+              <a:graphicData uri="http://schemas.openxmlformats.org/drawingml/2006/picture">
+                <pic:pic xmlns:pic="http://schemas.openxmlformats.org/drawingml/2006/picture">
+                  <pic:nvPicPr>
+                    <pic:cNvPr id="7" name="Picture 7"/>
+                    <pic:cNvPicPr/>
+                  </pic:nvPicPr>
+                  <pic:blipFill>
+                    <a:blip r:embed="rId23">
+                      <a:extLst>
+                        <a:ext uri="{28A0092B-C50C-407E-A947-70E740481C1C}">
+                          <a14:useLocalDpi xmlns:a14="http://schemas.microsoft.com/office/drawing/2010/main" val="0"/>
+                        </a:ext>
+                      </a:extLst>
+                    </a:blip>
+                    <a:stretch>
+                      <a:fillRect/>
+                    </a:stretch>
+                  </pic:blipFill>
+                  <pic:spPr>
+                    <a:xfrm>
+                      <a:off x="0" y="0"/>
+                      <a:ext cx="3264068" cy="1238314"/>
+                    </a:xfrm>
+                    <a:prstGeom prst="rect">
+                      <a:avLst/>
+                    </a:prstGeom>
+                  </pic:spPr>
+                </pic:pic>
+              </a:graphicData>
+            </a:graphic>
+          </wp:inline>
+        </w:drawing>
+      </w:r>
+    </w:p>
+    <w:bookmarkEnd w:id="0"/>
+    <w:p>
+      <w:pPr>
+        <w:pStyle w:val="ListParagraph"/>
+        <w:jc w:val="both"/>
+        <w:rPr>
+          <w:rFonts w:ascii="Times New Roman" w:hAnsi="Times New Roman" w:cs="Times New Roman"/>
+          <w:sz w:val="28"/>
+          <w:szCs w:val="28"/>
+        </w:rPr>
+      </w:pPr>
+    </w:p>
     <w:sectPr>
       <w:pgSz w:w="11906" w:h="16838"/>
       <w:pgMar w:top="720" w:right="720" w:bottom="720" w:left="720" w:header="708" w:footer="708" w:gutter="0"/>
@@ -1464,7 +2901,7 @@
   <w:abstractNum w:abstractNumId="2" w15:restartNumberingAfterBreak="0">
     <w:nsid w:val="534C471E"/>
     <w:multiLevelType w:val="hybridMultilevel"/>
-    <w:tmpl w:val="91DADAE2"/>
+    <w:tmpl w:val="D2FA8000"/>
     <w:lvl w:ilvl="0" w:tplc="38090001">
       <w:start w:val="1"/>
       <w:numFmt w:val="bullet"/>
